--- a/public/FATTURA_TEMPLATE_TEST.docx
+++ b/public/FATTURA_TEMPLATE_TEST.docx
@@ -516,16 +516,7 @@
         <w:t>}</w:t>
       </w:r>
       <w:r>
-        <w:t xml:space="preserve"> </w:t>
-      </w:r>
-      <w:r>
-        <w:t>-</w:t>
-      </w:r>
-      <w:r>
-        <w:t xml:space="preserve"> </w:t>
-      </w:r>
-      <w:r>
-        <w:t>{CAP_PAZIENTE}</w:t>
+        <w:t xml:space="preserve"> - {CAP_PAZIENTE}</w:t>
       </w:r>
     </w:p>
     <w:p>
@@ -540,23 +531,7 @@
         <w:jc w:val="right"/>
       </w:pPr>
       <w:r>
-        <w:t>{</w:t>
-      </w:r>
-      <w:proofErr w:type="gramStart"/>
-      <w:r>
-        <w:t>CITTA</w:t>
-      </w:r>
-      <w:proofErr w:type="gramEnd"/>
-      <w:r>
-        <w:t>_</w:t>
-      </w:r>
-      <w:proofErr w:type="gramStart"/>
-      <w:r>
-        <w:t>PAZIENTE}{</w:t>
-      </w:r>
-      <w:proofErr w:type="gramEnd"/>
-      <w:r>
-        <w:t>PROVINCIA_PAZIENTE}</w:t>
+        <w:t>{CITTA_PAZIENTE}</w:t>
       </w:r>
     </w:p>
     <w:p>

--- a/public/FATTURA_TEMPLATE_TEST.docx
+++ b/public/FATTURA_TEMPLATE_TEST.docx
@@ -1001,7 +1001,13 @@
         <w:t>{DATA_SALDATURA}</w:t>
       </w:r>
       <w:r>
-        <w:t xml:space="preserve"> a mezzo bonifico: 252,00 EUR Pagamento:</w:t>
+        <w:t xml:space="preserve"> a mezzo bonifico:</w:t>
+      </w:r>
+      <w:r>
+        <w:t xml:space="preserve"> {TOTALE_DOVUTO}</w:t>
+      </w:r>
+      <w:r>
+        <w:t xml:space="preserve"> EUR Pagamento:</w:t>
       </w:r>
       <w:r>
         <w:rPr>

--- a/public/FATTURA_TEMPLATE_TEST.docx
+++ b/public/FATTURA_TEMPLATE_TEST.docx
@@ -674,105 +674,7 @@
               <w:ind w:left="110"/>
             </w:pPr>
             <w:r>
-              <w:t>Prestazioni</w:t>
-            </w:r>
-            <w:r>
-              <w:rPr>
-                <w:spacing w:val="-14"/>
-              </w:rPr>
-              <w:t xml:space="preserve"> </w:t>
-            </w:r>
-            <w:r>
-              <w:t>di</w:t>
-            </w:r>
-            <w:r>
-              <w:rPr>
-                <w:spacing w:val="-14"/>
-              </w:rPr>
-              <w:t xml:space="preserve"> </w:t>
-            </w:r>
-            <w:r>
-              <w:t>fisioterapia domiciliare passiva,</w:t>
-            </w:r>
-          </w:p>
-          <w:p>
-            <w:pPr>
-              <w:pStyle w:val="TableParagraph"/>
-              <w:spacing w:line="251" w:lineRule="exact"/>
-              <w:ind w:left="110"/>
-            </w:pPr>
-            <w:r>
-              <w:t>attiva-assistita</w:t>
-            </w:r>
-            <w:r>
-              <w:rPr>
-                <w:spacing w:val="-5"/>
-              </w:rPr>
-              <w:t xml:space="preserve"> </w:t>
-            </w:r>
-            <w:r>
-              <w:t>e</w:t>
-            </w:r>
-            <w:r>
-              <w:rPr>
-                <w:spacing w:val="-5"/>
-              </w:rPr>
-              <w:t xml:space="preserve"> </w:t>
-            </w:r>
-            <w:r>
-              <w:rPr>
-                <w:spacing w:val="-2"/>
-              </w:rPr>
-              <w:t>attiva</w:t>
-            </w:r>
-          </w:p>
-          <w:p>
-            <w:pPr>
-              <w:pStyle w:val="TableParagraph"/>
-              <w:spacing w:before="1"/>
-              <w:ind w:left="110"/>
-            </w:pPr>
-            <w:r>
-              <w:t>contro-resistenza</w:t>
-            </w:r>
-            <w:r>
-              <w:rPr>
-                <w:spacing w:val="-14"/>
-              </w:rPr>
-              <w:t xml:space="preserve"> </w:t>
-            </w:r>
-            <w:r>
-              <w:t>volte</w:t>
-            </w:r>
-            <w:r>
-              <w:rPr>
-                <w:spacing w:val="-14"/>
-              </w:rPr>
-              <w:t xml:space="preserve"> </w:t>
-            </w:r>
-            <w:r>
-              <w:t>al distretto cranio-</w:t>
-            </w:r>
-            <w:proofErr w:type="spellStart"/>
-            <w:r>
-              <w:t>cervico</w:t>
-            </w:r>
-            <w:proofErr w:type="spellEnd"/>
-            <w:r>
-              <w:t>-</w:t>
-            </w:r>
-          </w:p>
-          <w:p>
-            <w:pPr>
-              <w:pStyle w:val="TableParagraph"/>
-              <w:spacing w:before="1" w:line="233" w:lineRule="exact"/>
-              <w:ind w:left="110"/>
-            </w:pPr>
-            <w:r>
-              <w:rPr>
-                <w:spacing w:val="-2"/>
-              </w:rPr>
-              <w:t>facciale</w:t>
+              <w:t>{DESCRIZIONE_PRESTAZIONE}</w:t>
             </w:r>
           </w:p>
         </w:tc>
